--- a/body.docx
+++ b/body.docx
@@ -200,6 +200,824 @@
           <w:lang w:val="en-US"/>
         </w:rPr>
         <w:t xml:space="preserve"> – finger</w:t>
+      </w:r>
+      <w:r>
+        <w:rPr>
+          <w:lang w:val="en-US"/>
+        </w:rPr>
+        <w:t xml:space="preserve"> (aka digit)</w:t>
+      </w:r>
+    </w:p>
+    <w:p>
+      <w:pPr>
+        <w:pStyle w:val="ListParagraph"/>
+        <w:numPr>
+          <w:ilvl w:val="0"/>
+          <w:numId w:val="1"/>
+        </w:numPr>
+        <w:rPr>
+          <w:lang w:val="en-US"/>
+        </w:rPr>
+      </w:pPr>
+      <w:proofErr w:type="spellStart"/>
+      <w:r>
+        <w:rPr>
+          <w:lang w:val="en-US"/>
+        </w:rPr>
+        <w:t>Kinywa</w:t>
+      </w:r>
+      <w:proofErr w:type="spellEnd"/>
+      <w:r>
+        <w:rPr>
+          <w:lang w:val="en-US"/>
+        </w:rPr>
+        <w:t xml:space="preserve"> – mouth</w:t>
+      </w:r>
+    </w:p>
+    <w:p>
+      <w:pPr>
+        <w:pStyle w:val="ListParagraph"/>
+        <w:numPr>
+          <w:ilvl w:val="0"/>
+          <w:numId w:val="1"/>
+        </w:numPr>
+        <w:rPr>
+          <w:lang w:val="en-US"/>
+        </w:rPr>
+      </w:pPr>
+      <w:r>
+        <w:rPr>
+          <w:lang w:val="en-US"/>
+        </w:rPr>
+        <w:t>Shingo – neck</w:t>
+      </w:r>
+    </w:p>
+    <w:p>
+      <w:pPr>
+        <w:pStyle w:val="ListParagraph"/>
+        <w:numPr>
+          <w:ilvl w:val="0"/>
+          <w:numId w:val="1"/>
+        </w:numPr>
+        <w:rPr>
+          <w:lang w:val="en-US"/>
+        </w:rPr>
+      </w:pPr>
+      <w:proofErr w:type="spellStart"/>
+      <w:r>
+        <w:rPr>
+          <w:lang w:val="en-US"/>
+        </w:rPr>
+        <w:t>Mapaja</w:t>
+      </w:r>
+      <w:proofErr w:type="spellEnd"/>
+      <w:r>
+        <w:rPr>
+          <w:lang w:val="en-US"/>
+        </w:rPr>
+        <w:t xml:space="preserve"> – thighs</w:t>
+      </w:r>
+    </w:p>
+    <w:p>
+      <w:pPr>
+        <w:pStyle w:val="ListParagraph"/>
+        <w:numPr>
+          <w:ilvl w:val="0"/>
+          <w:numId w:val="1"/>
+        </w:numPr>
+        <w:rPr>
+          <w:lang w:val="en-US"/>
+        </w:rPr>
+      </w:pPr>
+      <w:r>
+        <w:rPr>
+          <w:lang w:val="en-US"/>
+        </w:rPr>
+        <w:t>Mamba – crocodile</w:t>
+      </w:r>
+    </w:p>
+    <w:p>
+      <w:pPr>
+        <w:pStyle w:val="ListParagraph"/>
+        <w:numPr>
+          <w:ilvl w:val="0"/>
+          <w:numId w:val="1"/>
+        </w:numPr>
+        <w:rPr>
+          <w:lang w:val="en-US"/>
+        </w:rPr>
+      </w:pPr>
+      <w:proofErr w:type="spellStart"/>
+      <w:r>
+        <w:rPr>
+          <w:lang w:val="en-US"/>
+        </w:rPr>
+        <w:t>Vidole</w:t>
+      </w:r>
+      <w:proofErr w:type="spellEnd"/>
+      <w:r>
+        <w:rPr>
+          <w:lang w:val="en-US"/>
+        </w:rPr>
+        <w:t xml:space="preserve"> </w:t>
+      </w:r>
+      <w:proofErr w:type="spellStart"/>
+      <w:r>
+        <w:rPr>
+          <w:lang w:val="en-US"/>
+        </w:rPr>
+        <w:t>vya</w:t>
+      </w:r>
+      <w:proofErr w:type="spellEnd"/>
+      <w:r>
+        <w:rPr>
+          <w:lang w:val="en-US"/>
+        </w:rPr>
+        <w:t xml:space="preserve"> </w:t>
+      </w:r>
+      <w:proofErr w:type="spellStart"/>
+      <w:r>
+        <w:rPr>
+          <w:lang w:val="en-US"/>
+        </w:rPr>
+        <w:t>mguu</w:t>
+      </w:r>
+      <w:proofErr w:type="spellEnd"/>
+      <w:r>
+        <w:rPr>
+          <w:lang w:val="en-US"/>
+        </w:rPr>
+        <w:t xml:space="preserve"> – toes</w:t>
+      </w:r>
+    </w:p>
+    <w:p>
+      <w:pPr>
+        <w:pStyle w:val="ListParagraph"/>
+        <w:numPr>
+          <w:ilvl w:val="0"/>
+          <w:numId w:val="1"/>
+        </w:numPr>
+        <w:rPr>
+          <w:lang w:val="en-US"/>
+        </w:rPr>
+      </w:pPr>
+      <w:proofErr w:type="spellStart"/>
+      <w:r>
+        <w:rPr>
+          <w:lang w:val="en-US"/>
+        </w:rPr>
+        <w:t>Jicho</w:t>
+      </w:r>
+      <w:proofErr w:type="spellEnd"/>
+      <w:r>
+        <w:rPr>
+          <w:lang w:val="en-US"/>
+        </w:rPr>
+        <w:t xml:space="preserve"> – eye</w:t>
+      </w:r>
+    </w:p>
+    <w:p>
+      <w:pPr>
+        <w:pStyle w:val="ListParagraph"/>
+        <w:numPr>
+          <w:ilvl w:val="0"/>
+          <w:numId w:val="1"/>
+        </w:numPr>
+        <w:rPr>
+          <w:lang w:val="en-US"/>
+        </w:rPr>
+      </w:pPr>
+      <w:proofErr w:type="spellStart"/>
+      <w:r>
+        <w:rPr>
+          <w:lang w:val="en-US"/>
+        </w:rPr>
+        <w:t>Pua</w:t>
+      </w:r>
+      <w:proofErr w:type="spellEnd"/>
+      <w:r>
+        <w:rPr>
+          <w:lang w:val="en-US"/>
+        </w:rPr>
+        <w:t xml:space="preserve"> – nose</w:t>
+      </w:r>
+    </w:p>
+    <w:p>
+      <w:pPr>
+        <w:pStyle w:val="ListParagraph"/>
+        <w:numPr>
+          <w:ilvl w:val="0"/>
+          <w:numId w:val="1"/>
+        </w:numPr>
+        <w:rPr>
+          <w:lang w:val="en-US"/>
+        </w:rPr>
+      </w:pPr>
+      <w:proofErr w:type="spellStart"/>
+      <w:r>
+        <w:rPr>
+          <w:lang w:val="en-US"/>
+        </w:rPr>
+        <w:t>Ulimi</w:t>
+      </w:r>
+      <w:proofErr w:type="spellEnd"/>
+      <w:r>
+        <w:rPr>
+          <w:lang w:val="en-US"/>
+        </w:rPr>
+        <w:t xml:space="preserve"> – tongue</w:t>
+      </w:r>
+    </w:p>
+    <w:p>
+      <w:pPr>
+        <w:pStyle w:val="ListParagraph"/>
+        <w:numPr>
+          <w:ilvl w:val="0"/>
+          <w:numId w:val="1"/>
+        </w:numPr>
+        <w:rPr>
+          <w:lang w:val="en-US"/>
+        </w:rPr>
+      </w:pPr>
+      <w:proofErr w:type="spellStart"/>
+      <w:r>
+        <w:rPr>
+          <w:lang w:val="en-US"/>
+        </w:rPr>
+        <w:t>Uso</w:t>
+      </w:r>
+      <w:proofErr w:type="spellEnd"/>
+      <w:r>
+        <w:rPr>
+          <w:lang w:val="en-US"/>
+        </w:rPr>
+        <w:t xml:space="preserve"> – face</w:t>
+      </w:r>
+    </w:p>
+    <w:p>
+      <w:pPr>
+        <w:pStyle w:val="ListParagraph"/>
+        <w:numPr>
+          <w:ilvl w:val="0"/>
+          <w:numId w:val="1"/>
+        </w:numPr>
+        <w:rPr>
+          <w:lang w:val="en-US"/>
+        </w:rPr>
+      </w:pPr>
+      <w:r>
+        <w:rPr>
+          <w:lang w:val="en-US"/>
+        </w:rPr>
+        <w:t xml:space="preserve">Macho </w:t>
+      </w:r>
+      <w:proofErr w:type="spellStart"/>
+      <w:r>
+        <w:rPr>
+          <w:lang w:val="en-US"/>
+        </w:rPr>
+        <w:t>makali</w:t>
+      </w:r>
+      <w:proofErr w:type="spellEnd"/>
+      <w:r>
+        <w:rPr>
+          <w:lang w:val="en-US"/>
+        </w:rPr>
+        <w:t xml:space="preserve"> – bright eyes</w:t>
+      </w:r>
+    </w:p>
+    <w:p>
+      <w:pPr>
+        <w:pStyle w:val="ListParagraph"/>
+        <w:numPr>
+          <w:ilvl w:val="0"/>
+          <w:numId w:val="1"/>
+        </w:numPr>
+        <w:rPr>
+          <w:lang w:val="en-US"/>
+        </w:rPr>
+      </w:pPr>
+      <w:proofErr w:type="spellStart"/>
+      <w:r>
+        <w:rPr>
+          <w:lang w:val="en-US"/>
+        </w:rPr>
+        <w:t>Sikio</w:t>
+      </w:r>
+      <w:proofErr w:type="spellEnd"/>
+      <w:r>
+        <w:rPr>
+          <w:lang w:val="en-US"/>
+        </w:rPr>
+        <w:t xml:space="preserve"> – ear</w:t>
+      </w:r>
+    </w:p>
+    <w:p>
+      <w:pPr>
+        <w:pStyle w:val="ListParagraph"/>
+        <w:numPr>
+          <w:ilvl w:val="0"/>
+          <w:numId w:val="1"/>
+        </w:numPr>
+        <w:rPr>
+          <w:lang w:val="en-US"/>
+        </w:rPr>
+      </w:pPr>
+      <w:proofErr w:type="spellStart"/>
+      <w:r>
+        <w:rPr>
+          <w:lang w:val="en-US"/>
+        </w:rPr>
+        <w:t>Jino</w:t>
+      </w:r>
+      <w:proofErr w:type="spellEnd"/>
+      <w:r>
+        <w:rPr>
+          <w:lang w:val="en-US"/>
+        </w:rPr>
+        <w:t>/</w:t>
+      </w:r>
+      <w:proofErr w:type="spellStart"/>
+      <w:r>
+        <w:rPr>
+          <w:lang w:val="en-US"/>
+        </w:rPr>
+        <w:t>meno</w:t>
+      </w:r>
+      <w:proofErr w:type="spellEnd"/>
+      <w:r>
+        <w:rPr>
+          <w:lang w:val="en-US"/>
+        </w:rPr>
+        <w:t xml:space="preserve"> – tooth</w:t>
+      </w:r>
+      <w:r>
+        <w:rPr>
+          <w:lang w:val="en-US"/>
+        </w:rPr>
+        <w:t>/teeth</w:t>
+      </w:r>
+    </w:p>
+    <w:p>
+      <w:pPr>
+        <w:pStyle w:val="ListParagraph"/>
+        <w:numPr>
+          <w:ilvl w:val="0"/>
+          <w:numId w:val="1"/>
+        </w:numPr>
+        <w:rPr>
+          <w:lang w:val="en-US"/>
+        </w:rPr>
+      </w:pPr>
+      <w:proofErr w:type="spellStart"/>
+      <w:r>
+        <w:rPr>
+          <w:lang w:val="en-US"/>
+        </w:rPr>
+        <w:t>Mdomo</w:t>
+      </w:r>
+      <w:proofErr w:type="spellEnd"/>
+      <w:r>
+        <w:rPr>
+          <w:lang w:val="en-US"/>
+        </w:rPr>
+        <w:t xml:space="preserve"> – lip</w:t>
+      </w:r>
+    </w:p>
+    <w:p>
+      <w:pPr>
+        <w:pStyle w:val="ListParagraph"/>
+        <w:numPr>
+          <w:ilvl w:val="0"/>
+          <w:numId w:val="1"/>
+        </w:numPr>
+        <w:rPr>
+          <w:lang w:val="en-US"/>
+        </w:rPr>
+      </w:pPr>
+      <w:proofErr w:type="spellStart"/>
+      <w:r>
+        <w:rPr>
+          <w:lang w:val="en-US"/>
+        </w:rPr>
+        <w:t>Kunanawa</w:t>
+      </w:r>
+      <w:proofErr w:type="spellEnd"/>
+      <w:r>
+        <w:rPr>
+          <w:lang w:val="en-US"/>
+        </w:rPr>
+        <w:t xml:space="preserve"> – to wash</w:t>
+      </w:r>
+    </w:p>
+    <w:p>
+      <w:pPr>
+        <w:pStyle w:val="ListParagraph"/>
+        <w:numPr>
+          <w:ilvl w:val="0"/>
+          <w:numId w:val="1"/>
+        </w:numPr>
+        <w:rPr>
+          <w:lang w:val="en-US"/>
+        </w:rPr>
+      </w:pPr>
+      <w:proofErr w:type="spellStart"/>
+      <w:r>
+        <w:rPr>
+          <w:lang w:val="en-US"/>
+        </w:rPr>
+        <w:t>Pafu</w:t>
+      </w:r>
+      <w:proofErr w:type="spellEnd"/>
+      <w:r>
+        <w:rPr>
+          <w:lang w:val="en-US"/>
+        </w:rPr>
+        <w:t xml:space="preserve"> – lung</w:t>
+      </w:r>
+    </w:p>
+    <w:p>
+      <w:pPr>
+        <w:pStyle w:val="ListParagraph"/>
+        <w:numPr>
+          <w:ilvl w:val="0"/>
+          <w:numId w:val="1"/>
+        </w:numPr>
+        <w:rPr>
+          <w:lang w:val="en-US"/>
+        </w:rPr>
+      </w:pPr>
+      <w:proofErr w:type="spellStart"/>
+      <w:r>
+        <w:rPr>
+          <w:lang w:val="en-US"/>
+        </w:rPr>
+        <w:t>Kukaa</w:t>
+      </w:r>
+      <w:proofErr w:type="spellEnd"/>
+      <w:r>
+        <w:rPr>
+          <w:lang w:val="en-US"/>
+        </w:rPr>
+        <w:t xml:space="preserve"> – to sit</w:t>
+      </w:r>
+    </w:p>
+    <w:p>
+      <w:pPr>
+        <w:pStyle w:val="ListParagraph"/>
+        <w:numPr>
+          <w:ilvl w:val="0"/>
+          <w:numId w:val="1"/>
+        </w:numPr>
+        <w:rPr>
+          <w:lang w:val="en-US"/>
+        </w:rPr>
+      </w:pPr>
+      <w:proofErr w:type="spellStart"/>
+      <w:r>
+        <w:rPr>
+          <w:lang w:val="en-US"/>
+        </w:rPr>
+        <w:t>Kuuma</w:t>
+      </w:r>
+      <w:proofErr w:type="spellEnd"/>
+      <w:r>
+        <w:rPr>
+          <w:lang w:val="en-US"/>
+        </w:rPr>
+        <w:t xml:space="preserve"> – to hurt / ich</w:t>
+      </w:r>
+    </w:p>
+    <w:p>
+      <w:pPr>
+        <w:pStyle w:val="ListParagraph"/>
+        <w:numPr>
+          <w:ilvl w:val="0"/>
+          <w:numId w:val="1"/>
+        </w:numPr>
+        <w:rPr>
+          <w:lang w:val="en-US"/>
+        </w:rPr>
+      </w:pPr>
+      <w:proofErr w:type="spellStart"/>
+      <w:r>
+        <w:rPr>
+          <w:lang w:val="en-US"/>
+        </w:rPr>
+        <w:t>Mfupa</w:t>
+      </w:r>
+      <w:proofErr w:type="spellEnd"/>
+      <w:r>
+        <w:rPr>
+          <w:lang w:val="en-US"/>
+        </w:rPr>
+        <w:t xml:space="preserve"> – bone</w:t>
+      </w:r>
+    </w:p>
+    <w:p>
+      <w:pPr>
+        <w:pStyle w:val="ListParagraph"/>
+        <w:numPr>
+          <w:ilvl w:val="0"/>
+          <w:numId w:val="1"/>
+        </w:numPr>
+        <w:rPr>
+          <w:lang w:val="en-US"/>
+        </w:rPr>
+      </w:pPr>
+      <w:proofErr w:type="spellStart"/>
+      <w:r>
+        <w:rPr>
+          <w:lang w:val="en-US"/>
+        </w:rPr>
+        <w:t>Kuonja</w:t>
+      </w:r>
+      <w:proofErr w:type="spellEnd"/>
+      <w:r>
+        <w:rPr>
+          <w:lang w:val="en-US"/>
+        </w:rPr>
+        <w:t xml:space="preserve"> – to taste</w:t>
+      </w:r>
+    </w:p>
+    <w:p>
+      <w:pPr>
+        <w:pStyle w:val="ListParagraph"/>
+        <w:numPr>
+          <w:ilvl w:val="0"/>
+          <w:numId w:val="1"/>
+        </w:numPr>
+        <w:rPr>
+          <w:lang w:val="en-US"/>
+        </w:rPr>
+      </w:pPr>
+      <w:proofErr w:type="spellStart"/>
+      <w:r>
+        <w:rPr>
+          <w:lang w:val="en-US"/>
+        </w:rPr>
+        <w:t>Kunusa</w:t>
+      </w:r>
+      <w:proofErr w:type="spellEnd"/>
+      <w:r>
+        <w:rPr>
+          <w:lang w:val="en-US"/>
+        </w:rPr>
+        <w:t xml:space="preserve"> – to smell</w:t>
+      </w:r>
+    </w:p>
+    <w:p>
+      <w:pPr>
+        <w:pStyle w:val="ListParagraph"/>
+        <w:numPr>
+          <w:ilvl w:val="0"/>
+          <w:numId w:val="1"/>
+        </w:numPr>
+        <w:rPr>
+          <w:lang w:val="en-US"/>
+        </w:rPr>
+      </w:pPr>
+      <w:proofErr w:type="spellStart"/>
+      <w:r>
+        <w:rPr>
+          <w:lang w:val="en-US"/>
+        </w:rPr>
+        <w:t>Kuvunja</w:t>
+      </w:r>
+      <w:proofErr w:type="spellEnd"/>
+      <w:r>
+        <w:rPr>
+          <w:lang w:val="en-US"/>
+        </w:rPr>
+        <w:t xml:space="preserve"> – to break</w:t>
+      </w:r>
+    </w:p>
+    <w:p>
+      <w:pPr>
+        <w:pStyle w:val="ListParagraph"/>
+        <w:numPr>
+          <w:ilvl w:val="0"/>
+          <w:numId w:val="1"/>
+        </w:numPr>
+        <w:rPr>
+          <w:lang w:val="en-US"/>
+        </w:rPr>
+      </w:pPr>
+      <w:proofErr w:type="spellStart"/>
+      <w:r>
+        <w:rPr>
+          <w:lang w:val="en-US"/>
+        </w:rPr>
+        <w:t>Kelele</w:t>
+      </w:r>
+      <w:proofErr w:type="spellEnd"/>
+      <w:r>
+        <w:rPr>
+          <w:lang w:val="en-US"/>
+        </w:rPr>
+        <w:t xml:space="preserve"> – noise</w:t>
+      </w:r>
+    </w:p>
+    <w:p>
+      <w:pPr>
+        <w:pStyle w:val="ListParagraph"/>
+        <w:numPr>
+          <w:ilvl w:val="0"/>
+          <w:numId w:val="1"/>
+        </w:numPr>
+        <w:rPr>
+          <w:lang w:val="en-US"/>
+        </w:rPr>
+      </w:pPr>
+      <w:r>
+        <w:rPr>
+          <w:lang w:val="en-US"/>
+        </w:rPr>
+        <w:t>Nusa – sniff</w:t>
+      </w:r>
+    </w:p>
+    <w:p>
+      <w:pPr>
+        <w:pStyle w:val="ListParagraph"/>
+        <w:numPr>
+          <w:ilvl w:val="0"/>
+          <w:numId w:val="1"/>
+        </w:numPr>
+        <w:rPr>
+          <w:lang w:val="en-US"/>
+        </w:rPr>
+      </w:pPr>
+      <w:proofErr w:type="spellStart"/>
+      <w:r>
+        <w:rPr>
+          <w:lang w:val="en-US"/>
+        </w:rPr>
+        <w:t>Chembechembe</w:t>
+      </w:r>
+      <w:proofErr w:type="spellEnd"/>
+      <w:r>
+        <w:rPr>
+          <w:lang w:val="en-US"/>
+        </w:rPr>
+        <w:t xml:space="preserve"> – cell</w:t>
+      </w:r>
+    </w:p>
+    <w:p>
+      <w:pPr>
+        <w:pStyle w:val="ListParagraph"/>
+        <w:numPr>
+          <w:ilvl w:val="0"/>
+          <w:numId w:val="1"/>
+        </w:numPr>
+        <w:rPr>
+          <w:lang w:val="en-US"/>
+        </w:rPr>
+      </w:pPr>
+      <w:proofErr w:type="spellStart"/>
+      <w:r>
+        <w:rPr>
+          <w:lang w:val="en-US"/>
+        </w:rPr>
+        <w:t>Damu</w:t>
+      </w:r>
+      <w:proofErr w:type="spellEnd"/>
+      <w:r>
+        <w:rPr>
+          <w:lang w:val="en-US"/>
+        </w:rPr>
+        <w:t xml:space="preserve"> – blood</w:t>
+      </w:r>
+    </w:p>
+    <w:p>
+      <w:pPr>
+        <w:pStyle w:val="ListParagraph"/>
+        <w:numPr>
+          <w:ilvl w:val="0"/>
+          <w:numId w:val="1"/>
+        </w:numPr>
+        <w:rPr>
+          <w:lang w:val="en-US"/>
+        </w:rPr>
+      </w:pPr>
+      <w:proofErr w:type="spellStart"/>
+      <w:r>
+        <w:rPr>
+          <w:lang w:val="en-US"/>
+        </w:rPr>
+        <w:t>Uti</w:t>
+      </w:r>
+      <w:proofErr w:type="spellEnd"/>
+      <w:r>
+        <w:rPr>
+          <w:lang w:val="en-US"/>
+        </w:rPr>
+        <w:t xml:space="preserve"> </w:t>
+      </w:r>
+      <w:proofErr w:type="spellStart"/>
+      <w:r>
+        <w:rPr>
+          <w:lang w:val="en-US"/>
+        </w:rPr>
+        <w:t>wa</w:t>
+      </w:r>
+      <w:proofErr w:type="spellEnd"/>
+      <w:r>
+        <w:rPr>
+          <w:lang w:val="en-US"/>
+        </w:rPr>
+        <w:t xml:space="preserve"> </w:t>
+      </w:r>
+      <w:proofErr w:type="spellStart"/>
+      <w:r>
+        <w:rPr>
+          <w:lang w:val="en-US"/>
+        </w:rPr>
+        <w:t>mgongo</w:t>
+      </w:r>
+      <w:proofErr w:type="spellEnd"/>
+      <w:r>
+        <w:rPr>
+          <w:lang w:val="en-US"/>
+        </w:rPr>
+        <w:t xml:space="preserve"> – backbone</w:t>
+      </w:r>
+    </w:p>
+    <w:p>
+      <w:pPr>
+        <w:pStyle w:val="ListParagraph"/>
+        <w:numPr>
+          <w:ilvl w:val="0"/>
+          <w:numId w:val="1"/>
+        </w:numPr>
+        <w:rPr>
+          <w:lang w:val="en-US"/>
+        </w:rPr>
+      </w:pPr>
+      <w:proofErr w:type="spellStart"/>
+      <w:r>
+        <w:rPr>
+          <w:lang w:val="en-US"/>
+        </w:rPr>
+        <w:t>Misuli</w:t>
+      </w:r>
+      <w:proofErr w:type="spellEnd"/>
+      <w:r>
+        <w:rPr>
+          <w:lang w:val="en-US"/>
+        </w:rPr>
+        <w:t xml:space="preserve"> – muscles</w:t>
+      </w:r>
+    </w:p>
+    <w:p>
+      <w:pPr>
+        <w:pStyle w:val="ListParagraph"/>
+        <w:numPr>
+          <w:ilvl w:val="0"/>
+          <w:numId w:val="1"/>
+        </w:numPr>
+        <w:rPr>
+          <w:lang w:val="en-US"/>
+        </w:rPr>
+      </w:pPr>
+      <w:proofErr w:type="spellStart"/>
+      <w:r>
+        <w:rPr>
+          <w:lang w:val="en-US"/>
+        </w:rPr>
+        <w:t>Ini</w:t>
+      </w:r>
+      <w:proofErr w:type="spellEnd"/>
+      <w:r>
+        <w:rPr>
+          <w:lang w:val="en-US"/>
+        </w:rPr>
+        <w:t xml:space="preserve"> – liver</w:t>
+      </w:r>
+    </w:p>
+    <w:p>
+      <w:pPr>
+        <w:pStyle w:val="ListParagraph"/>
+        <w:numPr>
+          <w:ilvl w:val="0"/>
+          <w:numId w:val="1"/>
+        </w:numPr>
+        <w:rPr>
+          <w:lang w:val="en-US"/>
+        </w:rPr>
+      </w:pPr>
+      <w:proofErr w:type="spellStart"/>
+      <w:r>
+        <w:rPr>
+          <w:lang w:val="en-US"/>
+        </w:rPr>
+        <w:t>Mbavu</w:t>
+      </w:r>
+      <w:proofErr w:type="spellEnd"/>
+      <w:r>
+        <w:rPr>
+          <w:lang w:val="en-US"/>
+        </w:rPr>
+        <w:t xml:space="preserve"> – ribs</w:t>
       </w:r>
     </w:p>
     <w:p>

--- a/body.docx
+++ b/body.docx
@@ -1018,6 +1018,98 @@
           <w:lang w:val="en-US"/>
         </w:rPr>
         <w:t xml:space="preserve"> – ribs</w:t>
+      </w:r>
+    </w:p>
+    <w:p>
+      <w:pPr>
+        <w:pStyle w:val="ListParagraph"/>
+        <w:numPr>
+          <w:ilvl w:val="0"/>
+          <w:numId w:val="1"/>
+        </w:numPr>
+        <w:rPr>
+          <w:lang w:val="en-US"/>
+        </w:rPr>
+      </w:pPr>
+      <w:proofErr w:type="spellStart"/>
+      <w:r>
+        <w:rPr>
+          <w:lang w:val="en-US"/>
+        </w:rPr>
+        <w:t>Shanga</w:t>
+      </w:r>
+      <w:proofErr w:type="spellEnd"/>
+      <w:r>
+        <w:rPr>
+          <w:lang w:val="en-US"/>
+        </w:rPr>
+        <w:t xml:space="preserve"> – beads (</w:t>
+      </w:r>
+      <w:proofErr w:type="spellStart"/>
+      <w:r>
+        <w:rPr>
+          <w:lang w:val="en-US"/>
+        </w:rPr>
+        <w:t>amasaro</w:t>
+      </w:r>
+      <w:proofErr w:type="spellEnd"/>
+      <w:r>
+        <w:rPr>
+          <w:lang w:val="en-US"/>
+        </w:rPr>
+        <w:t>)</w:t>
+      </w:r>
+    </w:p>
+    <w:p>
+      <w:pPr>
+        <w:pStyle w:val="ListParagraph"/>
+        <w:numPr>
+          <w:ilvl w:val="0"/>
+          <w:numId w:val="1"/>
+        </w:numPr>
+        <w:rPr>
+          <w:lang w:val="en-US"/>
+        </w:rPr>
+      </w:pPr>
+      <w:proofErr w:type="spellStart"/>
+      <w:r>
+        <w:rPr>
+          <w:lang w:val="en-US"/>
+        </w:rPr>
+        <w:t>Kuvaa</w:t>
+      </w:r>
+      <w:proofErr w:type="spellEnd"/>
+      <w:r>
+        <w:rPr>
+          <w:lang w:val="en-US"/>
+        </w:rPr>
+        <w:t xml:space="preserve"> – to wear</w:t>
+      </w:r>
+    </w:p>
+    <w:p>
+      <w:pPr>
+        <w:pStyle w:val="ListParagraph"/>
+        <w:numPr>
+          <w:ilvl w:val="0"/>
+          <w:numId w:val="1"/>
+        </w:numPr>
+        <w:rPr>
+          <w:lang w:val="en-US"/>
+        </w:rPr>
+      </w:pPr>
+      <w:proofErr w:type="spellStart"/>
+      <w:r>
+        <w:rPr>
+          <w:lang w:val="en-US"/>
+        </w:rPr>
+        <w:t>Kubeba</w:t>
+      </w:r>
+      <w:proofErr w:type="spellEnd"/>
+      <w:r>
+        <w:rPr>
+          <w:lang w:val="en-US"/>
+        </w:rPr>
+        <w:t xml:space="preserve"> – to carry</w:t>
       </w:r>
     </w:p>
     <w:p>
